--- a/Databases/01. Database Systems - Overview/Homework.docx
+++ b/Databases/01. Database Systems - Overview/Homework.docx
@@ -407,6 +407,7 @@
           <w:ilvl w:val="0"/>
           <w:numId w:val="10"/>
         </w:numPr>
+        <w:ind w:left="720"/>
       </w:pPr>
       <w:r>
         <w:t>Schema of table (example):</w:t>
@@ -414,53 +415,57 @@
     </w:p>
     <w:p>
       <w:pPr>
+        <w:ind w:left="720"/>
+      </w:pPr>
+      <w:r>
+        <w:t xml:space="preserve">        Persons (</w:t>
+      </w:r>
+    </w:p>
+    <w:p>
+      <w:pPr>
+        <w:ind w:left="720"/>
+      </w:pPr>
+      <w:r>
+        <w:t xml:space="preserve">            Id: number,</w:t>
+      </w:r>
+    </w:p>
+    <w:p>
+      <w:pPr>
+        <w:ind w:left="720"/>
+      </w:pPr>
+      <w:r>
+        <w:t xml:space="preserve">            FirstName: string,</w:t>
+      </w:r>
+    </w:p>
+    <w:p>
+      <w:pPr>
+        <w:ind w:left="720"/>
+      </w:pPr>
+      <w:r>
+        <w:t xml:space="preserve">            LastName: string,</w:t>
+      </w:r>
+    </w:p>
+    <w:p>
+      <w:pPr>
+        <w:ind w:left="720"/>
+      </w:pPr>
+      <w:r>
+        <w:t xml:space="preserve">            Employer: string</w:t>
+      </w:r>
+    </w:p>
+    <w:p>
+      <w:pPr>
+        <w:ind w:left="720"/>
+      </w:pPr>
+      <w:r>
+        <w:t xml:space="preserve">        )</w:t>
+      </w:r>
+    </w:p>
+    <w:p>
+      <w:pPr>
         <w:ind w:left="360"/>
       </w:pPr>
-      <w:r>
-        <w:t xml:space="preserve">        Persons (</w:t>
-      </w:r>
-    </w:p>
-    <w:p>
-      <w:pPr>
-        <w:ind w:left="360"/>
-      </w:pPr>
-      <w:r>
-        <w:t xml:space="preserve">            Id: number,</w:t>
-      </w:r>
-    </w:p>
-    <w:p>
-      <w:pPr>
-        <w:ind w:left="360"/>
-      </w:pPr>
-      <w:r>
-        <w:t xml:space="preserve">            FirstName: string,</w:t>
-      </w:r>
-    </w:p>
-    <w:p>
-      <w:pPr>
-        <w:ind w:left="360"/>
-      </w:pPr>
-      <w:r>
-        <w:t xml:space="preserve">            LastName: string,</w:t>
-      </w:r>
-    </w:p>
-    <w:p>
-      <w:pPr>
-        <w:ind w:left="360"/>
-      </w:pPr>
-      <w:r>
-        <w:t xml:space="preserve">            Employer: string</w:t>
-      </w:r>
-    </w:p>
-    <w:p>
-      <w:pPr>
-        <w:ind w:left="360"/>
-      </w:pPr>
-      <w:r>
-        <w:t xml:space="preserve">        )</w:t>
-      </w:r>
-    </w:p>
-    <w:p/>
+    </w:p>
     <w:p>
       <w:pPr>
         <w:pStyle w:val="Heading1"/>
@@ -478,6 +483,7 @@
           <w:numId w:val="14"/>
         </w:numPr>
       </w:pPr>
+      <w:bookmarkStart w:id="0" w:name="_GoBack"/>
       <w:r>
         <w:rPr>
           <w:b/>
@@ -509,6 +515,7 @@
         <w:t xml:space="preserve"> is to avoid data duplicates in table columns. The repeating data is separate in new table as each record has primary key used in the master table. Foreign key is not unique - can be used many times in certain column (usually number instead strings e.g.).</w:t>
       </w:r>
     </w:p>
+    <w:bookmarkEnd w:id="0"/>
     <w:p>
       <w:pPr>
         <w:pStyle w:val="Heading1"/>
@@ -1235,8 +1242,6 @@
       <w:r>
         <w:t>Hierarchical key-value model</w:t>
       </w:r>
-      <w:bookmarkStart w:id="0" w:name="_GoBack"/>
-      <w:bookmarkEnd w:id="0"/>
     </w:p>
     <w:p>
       <w:pPr>
@@ -2847,7 +2852,7 @@
       <w:lvlText w:val="-"/>
       <w:lvlJc w:val="left"/>
       <w:pPr>
-        <w:ind w:left="360" w:hanging="360"/>
+        <w:ind w:left="720" w:hanging="360"/>
       </w:pPr>
       <w:rPr>
         <w:rFonts w:ascii="Calibri" w:eastAsiaTheme="minorHAnsi" w:hAnsi="Calibri" w:cstheme="minorBidi" w:hint="default"/>
@@ -2859,7 +2864,7 @@
       <w:lvlText w:val="o"/>
       <w:lvlJc w:val="left"/>
       <w:pPr>
-        <w:ind w:left="1080" w:hanging="360"/>
+        <w:ind w:left="1440" w:hanging="360"/>
       </w:pPr>
       <w:rPr>
         <w:rFonts w:ascii="Courier New" w:hAnsi="Courier New" w:cs="Courier New" w:hint="default"/>
@@ -2871,7 +2876,7 @@
       <w:lvlText w:val=""/>
       <w:lvlJc w:val="left"/>
       <w:pPr>
-        <w:ind w:left="1800" w:hanging="360"/>
+        <w:ind w:left="2160" w:hanging="360"/>
       </w:pPr>
       <w:rPr>
         <w:rFonts w:ascii="Wingdings" w:hAnsi="Wingdings" w:hint="default"/>
@@ -2883,7 +2888,7 @@
       <w:lvlText w:val=""/>
       <w:lvlJc w:val="left"/>
       <w:pPr>
-        <w:ind w:left="2520" w:hanging="360"/>
+        <w:ind w:left="2880" w:hanging="360"/>
       </w:pPr>
       <w:rPr>
         <w:rFonts w:ascii="Symbol" w:hAnsi="Symbol" w:hint="default"/>
@@ -2895,7 +2900,7 @@
       <w:lvlText w:val="o"/>
       <w:lvlJc w:val="left"/>
       <w:pPr>
-        <w:ind w:left="3240" w:hanging="360"/>
+        <w:ind w:left="3600" w:hanging="360"/>
       </w:pPr>
       <w:rPr>
         <w:rFonts w:ascii="Courier New" w:hAnsi="Courier New" w:cs="Courier New" w:hint="default"/>
@@ -2907,7 +2912,7 @@
       <w:lvlText w:val=""/>
       <w:lvlJc w:val="left"/>
       <w:pPr>
-        <w:ind w:left="3960" w:hanging="360"/>
+        <w:ind w:left="4320" w:hanging="360"/>
       </w:pPr>
       <w:rPr>
         <w:rFonts w:ascii="Wingdings" w:hAnsi="Wingdings" w:hint="default"/>
@@ -2919,7 +2924,7 @@
       <w:lvlText w:val=""/>
       <w:lvlJc w:val="left"/>
       <w:pPr>
-        <w:ind w:left="4680" w:hanging="360"/>
+        <w:ind w:left="5040" w:hanging="360"/>
       </w:pPr>
       <w:rPr>
         <w:rFonts w:ascii="Symbol" w:hAnsi="Symbol" w:hint="default"/>
@@ -2931,7 +2936,7 @@
       <w:lvlText w:val="o"/>
       <w:lvlJc w:val="left"/>
       <w:pPr>
-        <w:ind w:left="5400" w:hanging="360"/>
+        <w:ind w:left="5760" w:hanging="360"/>
       </w:pPr>
       <w:rPr>
         <w:rFonts w:ascii="Courier New" w:hAnsi="Courier New" w:cs="Courier New" w:hint="default"/>
@@ -2943,7 +2948,7 @@
       <w:lvlText w:val=""/>
       <w:lvlJc w:val="left"/>
       <w:pPr>
-        <w:ind w:left="6120" w:hanging="360"/>
+        <w:ind w:left="6480" w:hanging="360"/>
       </w:pPr>
       <w:rPr>
         <w:rFonts w:ascii="Wingdings" w:hAnsi="Wingdings" w:hint="default"/>
@@ -5293,7 +5298,7 @@
       <w:lvlText w:val="-"/>
       <w:lvlJc w:val="left"/>
       <w:pPr>
-        <w:ind w:left="360" w:hanging="360"/>
+        <w:ind w:left="720" w:hanging="360"/>
       </w:pPr>
       <w:rPr>
         <w:rFonts w:ascii="Calibri" w:eastAsiaTheme="minorHAnsi" w:hAnsi="Calibri" w:cstheme="minorBidi" w:hint="default"/>
@@ -5305,7 +5310,7 @@
       <w:lvlText w:val="o"/>
       <w:lvlJc w:val="left"/>
       <w:pPr>
-        <w:ind w:left="1080" w:hanging="360"/>
+        <w:ind w:left="1440" w:hanging="360"/>
       </w:pPr>
       <w:rPr>
         <w:rFonts w:ascii="Courier New" w:hAnsi="Courier New" w:cs="Courier New" w:hint="default"/>
@@ -5317,7 +5322,7 @@
       <w:lvlText w:val=""/>
       <w:lvlJc w:val="left"/>
       <w:pPr>
-        <w:ind w:left="1800" w:hanging="360"/>
+        <w:ind w:left="2160" w:hanging="360"/>
       </w:pPr>
       <w:rPr>
         <w:rFonts w:ascii="Wingdings" w:hAnsi="Wingdings" w:hint="default"/>
@@ -5329,7 +5334,7 @@
       <w:lvlText w:val=""/>
       <w:lvlJc w:val="left"/>
       <w:pPr>
-        <w:ind w:left="2520" w:hanging="360"/>
+        <w:ind w:left="2880" w:hanging="360"/>
       </w:pPr>
       <w:rPr>
         <w:rFonts w:ascii="Symbol" w:hAnsi="Symbol" w:hint="default"/>
@@ -5341,7 +5346,7 @@
       <w:lvlText w:val="o"/>
       <w:lvlJc w:val="left"/>
       <w:pPr>
-        <w:ind w:left="3240" w:hanging="360"/>
+        <w:ind w:left="3600" w:hanging="360"/>
       </w:pPr>
       <w:rPr>
         <w:rFonts w:ascii="Courier New" w:hAnsi="Courier New" w:cs="Courier New" w:hint="default"/>
@@ -5353,7 +5358,7 @@
       <w:lvlText w:val=""/>
       <w:lvlJc w:val="left"/>
       <w:pPr>
-        <w:ind w:left="3960" w:hanging="360"/>
+        <w:ind w:left="4320" w:hanging="360"/>
       </w:pPr>
       <w:rPr>
         <w:rFonts w:ascii="Wingdings" w:hAnsi="Wingdings" w:hint="default"/>
@@ -5365,7 +5370,7 @@
       <w:lvlText w:val=""/>
       <w:lvlJc w:val="left"/>
       <w:pPr>
-        <w:ind w:left="4680" w:hanging="360"/>
+        <w:ind w:left="5040" w:hanging="360"/>
       </w:pPr>
       <w:rPr>
         <w:rFonts w:ascii="Symbol" w:hAnsi="Symbol" w:hint="default"/>
@@ -5377,7 +5382,7 @@
       <w:lvlText w:val="o"/>
       <w:lvlJc w:val="left"/>
       <w:pPr>
-        <w:ind w:left="5400" w:hanging="360"/>
+        <w:ind w:left="5760" w:hanging="360"/>
       </w:pPr>
       <w:rPr>
         <w:rFonts w:ascii="Courier New" w:hAnsi="Courier New" w:cs="Courier New" w:hint="default"/>
@@ -5389,7 +5394,7 @@
       <w:lvlText w:val=""/>
       <w:lvlJc w:val="left"/>
       <w:pPr>
-        <w:ind w:left="6120" w:hanging="360"/>
+        <w:ind w:left="6480" w:hanging="360"/>
       </w:pPr>
       <w:rPr>
         <w:rFonts w:ascii="Wingdings" w:hAnsi="Wingdings" w:hint="default"/>
